--- a/ProjectManagement/minutes/4 Dec - daily scrum - sprint 3.docx
+++ b/ProjectManagement/minutes/4 Dec - daily scrum - sprint 3.docx
@@ -1,6 +1,6 @@
 
 <file path=word/document.xml><?xml version="1.0" encoding="utf-8"?>
-<w:document xmlns:wpc="http://schemas.microsoft.com/office/word/2010/wordprocessingCanvas" xmlns:cx="http://schemas.microsoft.com/office/drawing/2014/chartex" xmlns:cx1="http://schemas.microsoft.com/office/drawing/2015/9/8/chartex" xmlns:cx2="http://schemas.microsoft.com/office/drawing/2015/10/21/chartex" xmlns:cx3="http://schemas.microsoft.com/office/drawing/2016/5/9/chartex" xmlns:cx4="http://schemas.microsoft.com/office/drawing/2016/5/10/chartex" xmlns:cx5="http://schemas.microsoft.com/office/drawing/2016/5/11/chartex" xmlns:cx6="http://schemas.microsoft.com/office/drawing/2016/5/12/chartex" xmlns:cx7="http://schemas.microsoft.com/office/drawing/2016/5/13/chartex" xmlns:cx8="http://schemas.microsoft.com/office/drawing/2016/5/14/chartex" xmlns:mc="http://schemas.openxmlformats.org/markup-compatibility/2006" xmlns:aink="http://schemas.microsoft.com/office/drawing/2016/ink" xmlns:am3d="http://schemas.microsoft.com/office/drawing/2017/model3d" xmlns:o="urn:schemas-microsoft-com:office:office" xmlns:r="http://schemas.openxmlformats.org/officeDocument/2006/relationships" xmlns:m="http://schemas.openxmlformats.org/officeDocument/2006/math" xmlns:v="urn:schemas-microsoft-com:vml" xmlns:wp14="http://schemas.microsoft.com/office/word/2010/wordprocessingDrawing" xmlns:wp="http://schemas.openxmlformats.org/drawingml/2006/wordprocessingDrawing" xmlns:w10="urn:schemas-microsoft-com:office:word" xmlns:w="http://schemas.openxmlformats.org/wordprocessingml/2006/main" xmlns:w14="http://schemas.microsoft.com/office/word/2010/wordml" xmlns:w15="http://schemas.microsoft.com/office/word/2012/wordml" xmlns:w16cex="http://schemas.microsoft.com/office/word/2018/wordml/cex" xmlns:w16cid="http://schemas.microsoft.com/office/word/2016/wordml/cid" xmlns:w16="http://schemas.microsoft.com/office/word/2018/wordml" xmlns:w16sdtdh="http://schemas.microsoft.com/office/word/2020/wordml/sdtdatahash" xmlns:w16se="http://schemas.microsoft.com/office/word/2015/wordml/symex" xmlns:wpg="http://schemas.microsoft.com/office/word/2010/wordprocessingGroup" xmlns:wpi="http://schemas.microsoft.com/office/word/2010/wordprocessingInk" xmlns:wne="http://schemas.microsoft.com/office/word/2006/wordml" xmlns:wps="http://schemas.microsoft.com/office/word/2010/wordprocessingShape" mc:Ignorable="w14 w15 w16se w16cid w16 w16cex w16sdtdh wp14">
+<w:document xmlns:wpc="http://schemas.microsoft.com/office/word/2010/wordprocessingCanvas" xmlns:cx="http://schemas.microsoft.com/office/drawing/2014/chartex" xmlns:cx1="http://schemas.microsoft.com/office/drawing/2015/9/8/chartex" xmlns:mc="http://schemas.openxmlformats.org/markup-compatibility/2006" xmlns:o="urn:schemas-microsoft-com:office:office" xmlns:r="http://schemas.openxmlformats.org/officeDocument/2006/relationships" xmlns:m="http://schemas.openxmlformats.org/officeDocument/2006/math" xmlns:v="urn:schemas-microsoft-com:vml" xmlns:wp14="http://schemas.microsoft.com/office/word/2010/wordprocessingDrawing" xmlns:wp="http://schemas.openxmlformats.org/drawingml/2006/wordprocessingDrawing" xmlns:w10="urn:schemas-microsoft-com:office:word" xmlns:w="http://schemas.openxmlformats.org/wordprocessingml/2006/main" xmlns:w14="http://schemas.microsoft.com/office/word/2010/wordml" xmlns:w15="http://schemas.microsoft.com/office/word/2012/wordml" xmlns:w16se="http://schemas.microsoft.com/office/word/2015/wordml/symex" xmlns:wpg="http://schemas.microsoft.com/office/word/2010/wordprocessingGroup" xmlns:wpi="http://schemas.microsoft.com/office/word/2010/wordprocessingInk" xmlns:wne="http://schemas.microsoft.com/office/word/2006/wordml" xmlns:wps="http://schemas.microsoft.com/office/word/2010/wordprocessingShape" mc:Ignorable="w14 w15 w16se wp14">
   <w:body>
     <w:p>
       <w:pPr>
@@ -301,7 +301,6 @@
           <w:lang w:eastAsia="en-SG"/>
         </w:rPr>
       </w:pPr>
-      <w:proofErr w:type="spellStart"/>
       <w:r>
         <w:rPr>
           <w:rFonts w:ascii="Lato" w:eastAsia="Times New Roman" w:hAnsi="Lato" w:cs="Lato"/>
@@ -312,20 +311,7 @@
           <w:szCs w:val="24"/>
           <w:lang w:eastAsia="en-SG"/>
         </w:rPr>
-        <w:t>Github</w:t>
-      </w:r>
-      <w:proofErr w:type="spellEnd"/>
-      <w:r>
-        <w:rPr>
-          <w:rFonts w:ascii="Lato" w:eastAsia="Times New Roman" w:hAnsi="Lato" w:cs="Lato"/>
-          <w:b/>
-          <w:bCs/>
-          <w:color w:val="2D3B45"/>
-          <w:sz w:val="24"/>
-          <w:szCs w:val="24"/>
-          <w:lang w:eastAsia="en-SG"/>
-        </w:rPr>
-        <w:t xml:space="preserve">: </w:t>
+        <w:t xml:space="preserve">Github: </w:t>
       </w:r>
       <w:hyperlink r:id="rId5" w:history="1">
         <w:r>
@@ -717,6 +703,18 @@
           <w:lang w:eastAsia="en-SG"/>
         </w:rPr>
       </w:pPr>
+      <w:r>
+        <w:rPr>
+          <w:rFonts w:ascii="Lato" w:eastAsia="Times New Roman" w:hAnsi="Lato" w:cs="Lato"/>
+          <w:b/>
+          <w:bCs/>
+          <w:color w:val="2D3B45"/>
+          <w:sz w:val="24"/>
+          <w:szCs w:val="24"/>
+          <w:lang w:eastAsia="en-SG"/>
+        </w:rPr>
+        <w:t>No updates</w:t>
+      </w:r>
     </w:p>
     <w:p>
       <w:pPr>
@@ -827,7 +825,6 @@
           <w:lang w:eastAsia="en-SG"/>
         </w:rPr>
       </w:pPr>
-      <w:proofErr w:type="spellStart"/>
       <w:r>
         <w:rPr>
           <w:rFonts w:ascii="Lato" w:eastAsia="Times New Roman" w:hAnsi="Lato" w:cs="Lato"/>
@@ -838,20 +835,7 @@
           <w:szCs w:val="24"/>
           <w:lang w:eastAsia="en-SG"/>
         </w:rPr>
-        <w:t>Atil</w:t>
-      </w:r>
-      <w:proofErr w:type="spellEnd"/>
-      <w:r>
-        <w:rPr>
-          <w:rFonts w:ascii="Lato" w:eastAsia="Times New Roman" w:hAnsi="Lato" w:cs="Lato"/>
-          <w:b/>
-          <w:bCs/>
-          <w:color w:val="2D3B45"/>
-          <w:sz w:val="24"/>
-          <w:szCs w:val="24"/>
-          <w:lang w:eastAsia="en-SG"/>
-        </w:rPr>
-        <w:t>:</w:t>
+        <w:t>Atil:</w:t>
       </w:r>
     </w:p>
     <w:p>
@@ -1150,6 +1134,20 @@
           <w:lang w:eastAsia="en-SG"/>
         </w:rPr>
       </w:pPr>
+      <w:r>
+        <w:rPr>
+          <w:rFonts w:ascii="Lato" w:eastAsia="Times New Roman" w:hAnsi="Lato" w:cs="Lato"/>
+          <w:b/>
+          <w:bCs/>
+          <w:color w:val="2D3B45"/>
+          <w:sz w:val="24"/>
+          <w:szCs w:val="24"/>
+          <w:lang w:eastAsia="en-SG"/>
+        </w:rPr>
+        <w:t>No updates</w:t>
+      </w:r>
+      <w:bookmarkStart w:id="2" w:name="_GoBack"/>
+      <w:bookmarkEnd w:id="2"/>
     </w:p>
     <w:p>
       <w:pPr>
@@ -1286,6 +1284,7 @@
           <w:szCs w:val="24"/>
           <w:lang w:eastAsia="en-SG"/>
         </w:rPr>
+        <w:lastRenderedPageBreak/>
         <w:t>Mitchell:</w:t>
       </w:r>
     </w:p>
@@ -1309,7 +1308,7 @@
           <w:lang w:eastAsia="en-SG"/>
         </w:rPr>
       </w:pPr>
-      <w:bookmarkStart w:id="2" w:name="_Hlk90197125"/>
+      <w:bookmarkStart w:id="3" w:name="_Hlk90197125"/>
       <w:r>
         <w:rPr>
           <w:rFonts w:ascii="Lato" w:eastAsia="Times New Roman" w:hAnsi="Lato" w:cs="Lato"/>
@@ -1320,10 +1319,9 @@
           <w:szCs w:val="24"/>
           <w:lang w:eastAsia="en-SG"/>
         </w:rPr>
-        <w:lastRenderedPageBreak/>
         <w:t>Continue to work on BDD and talk to Bing</w:t>
       </w:r>
-      <w:bookmarkEnd w:id="2"/>
+      <w:bookmarkEnd w:id="3"/>
       <w:r>
         <w:rPr>
           <w:rFonts w:ascii="Lato" w:eastAsia="Times New Roman" w:hAnsi="Lato" w:cs="Lato"/>
@@ -1369,7 +1367,6 @@
           <w:lang w:eastAsia="en-SG"/>
         </w:rPr>
       </w:pPr>
-      <w:proofErr w:type="spellStart"/>
       <w:r>
         <w:rPr>
           <w:rFonts w:ascii="Lato" w:eastAsia="Times New Roman" w:hAnsi="Lato" w:cs="Lato"/>
@@ -1380,20 +1377,7 @@
           <w:szCs w:val="24"/>
           <w:lang w:eastAsia="en-SG"/>
         </w:rPr>
-        <w:t>Atil</w:t>
-      </w:r>
-      <w:proofErr w:type="spellEnd"/>
-      <w:r>
-        <w:rPr>
-          <w:rFonts w:ascii="Lato" w:eastAsia="Times New Roman" w:hAnsi="Lato" w:cs="Lato"/>
-          <w:b/>
-          <w:bCs/>
-          <w:color w:val="2D3B45"/>
-          <w:sz w:val="24"/>
-          <w:szCs w:val="24"/>
-          <w:lang w:eastAsia="en-SG"/>
-        </w:rPr>
-        <w:t>:</w:t>
+        <w:t>Atil:</w:t>
       </w:r>
     </w:p>
     <w:p>
@@ -1416,6 +1400,18 @@
           <w:lang w:eastAsia="en-SG"/>
         </w:rPr>
       </w:pPr>
+      <w:r>
+        <w:rPr>
+          <w:rFonts w:ascii="Lato" w:eastAsia="Times New Roman" w:hAnsi="Lato" w:cs="Lato"/>
+          <w:b/>
+          <w:bCs/>
+          <w:color w:val="2D3B45"/>
+          <w:sz w:val="24"/>
+          <w:szCs w:val="24"/>
+          <w:lang w:eastAsia="en-SG"/>
+        </w:rPr>
+        <w:t>No Updates</w:t>
+      </w:r>
     </w:p>
     <w:p>
       <w:pPr>
@@ -1969,29 +1965,7 @@
                 <w:szCs w:val="24"/>
                 <w:lang w:eastAsia="en-SG"/>
               </w:rPr>
-              <w:t xml:space="preserve">Sprint Planning: You have a forecast of how many </w:t>
-            </w:r>
-            <w:proofErr w:type="gramStart"/>
-            <w:r>
-              <w:rPr>
-                <w:rFonts w:ascii="Lato" w:eastAsia="Times New Roman" w:hAnsi="Lato" w:cs="Lato"/>
-                <w:color w:val="2D3B45"/>
-                <w:sz w:val="24"/>
-                <w:szCs w:val="24"/>
-                <w:lang w:eastAsia="en-SG"/>
-              </w:rPr>
-              <w:t>story</w:t>
-            </w:r>
-            <w:proofErr w:type="gramEnd"/>
-            <w:r>
-              <w:rPr>
-                <w:rFonts w:ascii="Lato" w:eastAsia="Times New Roman" w:hAnsi="Lato" w:cs="Lato"/>
-                <w:color w:val="2D3B45"/>
-                <w:sz w:val="24"/>
-                <w:szCs w:val="24"/>
-                <w:lang w:eastAsia="en-SG"/>
-              </w:rPr>
-              <w:t xml:space="preserve"> points your team can complete during the sprint. The forecast is documented in your README.</w:t>
+              <w:t>Sprint Planning: You have a forecast of how many story points your team can complete during the sprint. The forecast is documented in your README.</w:t>
             </w:r>
           </w:p>
         </w:tc>
@@ -2363,29 +2337,7 @@
                 <w:szCs w:val="24"/>
                 <w:lang w:eastAsia="en-SG"/>
               </w:rPr>
-              <w:t xml:space="preserve">- </w:t>
-            </w:r>
-            <w:proofErr w:type="gramStart"/>
-            <w:r>
-              <w:rPr>
-                <w:rFonts w:ascii="Lato" w:eastAsia="Times New Roman" w:hAnsi="Lato" w:cs="Lato"/>
-                <w:color w:val="2D3B45"/>
-                <w:sz w:val="24"/>
-                <w:szCs w:val="24"/>
-                <w:lang w:eastAsia="en-SG"/>
-              </w:rPr>
-              <w:t>All of</w:t>
-            </w:r>
-            <w:proofErr w:type="gramEnd"/>
-            <w:r>
-              <w:rPr>
-                <w:rFonts w:ascii="Lato" w:eastAsia="Times New Roman" w:hAnsi="Lato" w:cs="Lato"/>
-                <w:color w:val="2D3B45"/>
-                <w:sz w:val="24"/>
-                <w:szCs w:val="24"/>
-                <w:lang w:eastAsia="en-SG"/>
-              </w:rPr>
-              <w:t xml:space="preserve"> the stories in your sprint backlog are the right size: the size of each backlog item is less than half your forecast velocity for the sprint. If you noticed PBIs that are too large to get done in a sprint, you refined them by splitting them into smaller stories and estimating the smaller stories.</w:t>
+              <w:t>- All of the stories in your sprint backlog are the right size: the size of each backlog item is less than half your forecast velocity for the sprint. If you noticed PBIs that are too large to get done in a sprint, you refined them by splitting them into smaller stories and estimating the smaller stories.</w:t>
             </w:r>
           </w:p>
         </w:tc>
@@ -2633,73 +2585,7 @@
                 <w:szCs w:val="24"/>
                 <w:lang w:eastAsia="en-SG"/>
               </w:rPr>
-              <w:t xml:space="preserve">- Your sprint backlog, including both the user stories and developer tasks, is represented in a </w:t>
-            </w:r>
-            <w:proofErr w:type="spellStart"/>
-            <w:r>
-              <w:rPr>
-                <w:rFonts w:ascii="Lato" w:eastAsia="Times New Roman" w:hAnsi="Lato" w:cs="Lato"/>
-                <w:color w:val="2D3B45"/>
-                <w:sz w:val="24"/>
-                <w:szCs w:val="24"/>
-                <w:lang w:eastAsia="en-SG"/>
-              </w:rPr>
-              <w:t>kanban</w:t>
-            </w:r>
-            <w:proofErr w:type="spellEnd"/>
-            <w:r>
-              <w:rPr>
-                <w:rFonts w:ascii="Lato" w:eastAsia="Times New Roman" w:hAnsi="Lato" w:cs="Lato"/>
-                <w:color w:val="2D3B45"/>
-                <w:sz w:val="24"/>
-                <w:szCs w:val="24"/>
-                <w:lang w:eastAsia="en-SG"/>
-              </w:rPr>
-              <w:t xml:space="preserve"> board (1 point). The URL of the </w:t>
-            </w:r>
-            <w:proofErr w:type="spellStart"/>
-            <w:r>
-              <w:rPr>
-                <w:rFonts w:ascii="Lato" w:eastAsia="Times New Roman" w:hAnsi="Lato" w:cs="Lato"/>
-                <w:color w:val="2D3B45"/>
-                <w:sz w:val="24"/>
-                <w:szCs w:val="24"/>
-                <w:lang w:eastAsia="en-SG"/>
-              </w:rPr>
-              <w:t>kanban</w:t>
-            </w:r>
-            <w:proofErr w:type="spellEnd"/>
-            <w:r>
-              <w:rPr>
-                <w:rFonts w:ascii="Lato" w:eastAsia="Times New Roman" w:hAnsi="Lato" w:cs="Lato"/>
-                <w:color w:val="2D3B45"/>
-                <w:sz w:val="24"/>
-                <w:szCs w:val="24"/>
-                <w:lang w:eastAsia="en-SG"/>
-              </w:rPr>
-              <w:t xml:space="preserve"> board is documented in your README (1 point). Course staff can view the </w:t>
-            </w:r>
-            <w:proofErr w:type="spellStart"/>
-            <w:r>
-              <w:rPr>
-                <w:rFonts w:ascii="Lato" w:eastAsia="Times New Roman" w:hAnsi="Lato" w:cs="Lato"/>
-                <w:color w:val="2D3B45"/>
-                <w:sz w:val="24"/>
-                <w:szCs w:val="24"/>
-                <w:lang w:eastAsia="en-SG"/>
-              </w:rPr>
-              <w:t>kanban</w:t>
-            </w:r>
-            <w:proofErr w:type="spellEnd"/>
-            <w:r>
-              <w:rPr>
-                <w:rFonts w:ascii="Lato" w:eastAsia="Times New Roman" w:hAnsi="Lato" w:cs="Lato"/>
-                <w:color w:val="2D3B45"/>
-                <w:sz w:val="24"/>
-                <w:szCs w:val="24"/>
-                <w:lang w:eastAsia="en-SG"/>
-              </w:rPr>
-              <w:t xml:space="preserve"> board (1 point).</w:t>
+              <w:t>- Your sprint backlog, including both the user stories and developer tasks, is represented in a kanban board (1 point). The URL of the kanban board is documented in your README (1 point). Course staff can view the kanban board (1 point).</w:t>
             </w:r>
           </w:p>
         </w:tc>
@@ -4313,29 +4199,7 @@
                 <w:szCs w:val="24"/>
                 <w:lang w:eastAsia="en-SG"/>
               </w:rPr>
-              <w:t xml:space="preserve">- </w:t>
-            </w:r>
-            <w:proofErr w:type="gramStart"/>
-            <w:r>
-              <w:rPr>
-                <w:rFonts w:ascii="Lato" w:eastAsia="Times New Roman" w:hAnsi="Lato" w:cs="Lato"/>
-                <w:color w:val="2D3B45"/>
-                <w:sz w:val="24"/>
-                <w:szCs w:val="24"/>
-                <w:lang w:eastAsia="en-SG"/>
-              </w:rPr>
-              <w:t>Your</w:t>
-            </w:r>
-            <w:proofErr w:type="gramEnd"/>
-            <w:r>
-              <w:rPr>
-                <w:rFonts w:ascii="Lato" w:eastAsia="Times New Roman" w:hAnsi="Lato" w:cs="Lato"/>
-                <w:color w:val="2D3B45"/>
-                <w:sz w:val="24"/>
-                <w:szCs w:val="24"/>
-                <w:lang w:eastAsia="en-SG"/>
-              </w:rPr>
-              <w:t xml:space="preserve"> in-class sprint review is at most 10 minutes long.</w:t>
+              <w:t>- Your in-class sprint review is at most 10 minutes long.</w:t>
             </w:r>
           </w:p>
         </w:tc>
@@ -4955,18 +4819,7 @@
                 <w:szCs w:val="24"/>
                 <w:lang w:eastAsia="en-SG"/>
               </w:rPr>
-              <w:t xml:space="preserve">- Your Developers demonstrate your product increment. You demonstrate each product backlog item that you completed. You use big visible information radiators (e.g., your sprint backlog with details of the user </w:t>
-            </w:r>
-            <w:r>
-              <w:rPr>
-                <w:rFonts w:ascii="Lato" w:eastAsia="Times New Roman" w:hAnsi="Lato" w:cs="Lato"/>
-                <w:color w:val="2D3B45"/>
-                <w:sz w:val="24"/>
-                <w:szCs w:val="24"/>
-                <w:lang w:eastAsia="en-SG"/>
-              </w:rPr>
-              <w:lastRenderedPageBreak/>
-              <w:t>stories) to facilitate your stakeholders' ability to follow along. Your product increment is working software.</w:t>
+              <w:t>- Your Developers demonstrate your product increment. You demonstrate each product backlog item that you completed. You use big visible information radiators (e.g., your sprint backlog with details of the user stories) to facilitate your stakeholders' ability to follow along. Your product increment is working software.</w:t>
             </w:r>
           </w:p>
         </w:tc>
@@ -5090,29 +4943,8 @@
                 <w:szCs w:val="24"/>
                 <w:lang w:eastAsia="en-SG"/>
               </w:rPr>
-              <w:t xml:space="preserve">- Your PO solicits feedback from your stakeholders (using class attendees as stand-ins). You ask them what they would like the next product increment to </w:t>
-            </w:r>
-            <w:proofErr w:type="gramStart"/>
-            <w:r>
-              <w:rPr>
-                <w:rFonts w:ascii="Lato" w:eastAsia="Times New Roman" w:hAnsi="Lato" w:cs="Lato"/>
-                <w:color w:val="2D3B45"/>
-                <w:sz w:val="24"/>
-                <w:szCs w:val="24"/>
-                <w:lang w:eastAsia="en-SG"/>
-              </w:rPr>
-              <w:t>contain, now that</w:t>
-            </w:r>
-            <w:proofErr w:type="gramEnd"/>
-            <w:r>
-              <w:rPr>
-                <w:rFonts w:ascii="Lato" w:eastAsia="Times New Roman" w:hAnsi="Lato" w:cs="Lato"/>
-                <w:color w:val="2D3B45"/>
-                <w:sz w:val="24"/>
-                <w:szCs w:val="24"/>
-                <w:lang w:eastAsia="en-SG"/>
-              </w:rPr>
-              <w:t xml:space="preserve"> they've seen this increment. You revise your product backlog based on the feedback you receive.</w:t>
+              <w:lastRenderedPageBreak/>
+              <w:t>- Your PO solicits feedback from your stakeholders (using class attendees as stand-ins). You ask them what they would like the next product increment to contain, now that they've seen this increment. You revise your product backlog based on the feedback you receive.</w:t>
             </w:r>
           </w:p>
         </w:tc>
@@ -5236,29 +5068,7 @@
                 <w:szCs w:val="24"/>
                 <w:lang w:eastAsia="en-SG"/>
               </w:rPr>
-              <w:t xml:space="preserve">- Your PO shares </w:t>
-            </w:r>
-            <w:proofErr w:type="gramStart"/>
-            <w:r>
-              <w:rPr>
-                <w:rFonts w:ascii="Lato" w:eastAsia="Times New Roman" w:hAnsi="Lato" w:cs="Lato"/>
-                <w:color w:val="2D3B45"/>
-                <w:sz w:val="24"/>
-                <w:szCs w:val="24"/>
-                <w:lang w:eastAsia="en-SG"/>
-              </w:rPr>
-              <w:t>future plans</w:t>
-            </w:r>
-            <w:proofErr w:type="gramEnd"/>
-            <w:r>
-              <w:rPr>
-                <w:rFonts w:ascii="Lato" w:eastAsia="Times New Roman" w:hAnsi="Lato" w:cs="Lato"/>
-                <w:color w:val="2D3B45"/>
-                <w:sz w:val="24"/>
-                <w:szCs w:val="24"/>
-                <w:lang w:eastAsia="en-SG"/>
-              </w:rPr>
-              <w:t xml:space="preserve"> for your product.</w:t>
+              <w:t>- Your PO shares future plans for your product.</w:t>
             </w:r>
           </w:p>
         </w:tc>
@@ -5382,29 +5192,7 @@
                 <w:szCs w:val="24"/>
                 <w:lang w:eastAsia="en-SG"/>
               </w:rPr>
-              <w:t xml:space="preserve">- Your PO wraps up the sprint review with a forecast of what you might deliver in the next sprint (pretend there will be a next sprint), </w:t>
-            </w:r>
-            <w:proofErr w:type="gramStart"/>
-            <w:r>
-              <w:rPr>
-                <w:rFonts w:ascii="Lato" w:eastAsia="Times New Roman" w:hAnsi="Lato" w:cs="Lato"/>
-                <w:color w:val="2D3B45"/>
-                <w:sz w:val="24"/>
-                <w:szCs w:val="24"/>
-                <w:lang w:eastAsia="en-SG"/>
-              </w:rPr>
-              <w:t>a brief summary</w:t>
-            </w:r>
-            <w:proofErr w:type="gramEnd"/>
-            <w:r>
-              <w:rPr>
-                <w:rFonts w:ascii="Lato" w:eastAsia="Times New Roman" w:hAnsi="Lato" w:cs="Lato"/>
-                <w:color w:val="2D3B45"/>
-                <w:sz w:val="24"/>
-                <w:szCs w:val="24"/>
-                <w:lang w:eastAsia="en-SG"/>
-              </w:rPr>
-              <w:t xml:space="preserve"> of this sprint review, and a message of gratitude to your Scrum team and stakeholders.</w:t>
+              <w:t>- Your PO wraps up the sprint review with a forecast of what you might deliver in the next sprint (pretend there will be a next sprint), a brief summary of this sprint review, and a message of gratitude to your Scrum team and stakeholders.</w:t>
             </w:r>
           </w:p>
         </w:tc>
@@ -5637,7 +5425,7 @@
 </file>
 
 <file path=word/numbering.xml><?xml version="1.0" encoding="utf-8"?>
-<w:numbering xmlns:wpc="http://schemas.microsoft.com/office/word/2010/wordprocessingCanvas" xmlns:cx="http://schemas.microsoft.com/office/drawing/2014/chartex" xmlns:cx1="http://schemas.microsoft.com/office/drawing/2015/9/8/chartex" xmlns:cx2="http://schemas.microsoft.com/office/drawing/2015/10/21/chartex" xmlns:cx3="http://schemas.microsoft.com/office/drawing/2016/5/9/chartex" xmlns:cx4="http://schemas.microsoft.com/office/drawing/2016/5/10/chartex" xmlns:cx5="http://schemas.microsoft.com/office/drawing/2016/5/11/chartex" xmlns:cx6="http://schemas.microsoft.com/office/drawing/2016/5/12/chartex" xmlns:cx7="http://schemas.microsoft.com/office/drawing/2016/5/13/chartex" xmlns:cx8="http://schemas.microsoft.com/office/drawing/2016/5/14/chartex" xmlns:mc="http://schemas.openxmlformats.org/markup-compatibility/2006" xmlns:aink="http://schemas.microsoft.com/office/drawing/2016/ink" xmlns:am3d="http://schemas.microsoft.com/office/drawing/2017/model3d" xmlns:o="urn:schemas-microsoft-com:office:office" xmlns:r="http://schemas.openxmlformats.org/officeDocument/2006/relationships" xmlns:m="http://schemas.openxmlformats.org/officeDocument/2006/math" xmlns:v="urn:schemas-microsoft-com:vml" xmlns:wp14="http://schemas.microsoft.com/office/word/2010/wordprocessingDrawing" xmlns:wp="http://schemas.openxmlformats.org/drawingml/2006/wordprocessingDrawing" xmlns:w10="urn:schemas-microsoft-com:office:word" xmlns:w="http://schemas.openxmlformats.org/wordprocessingml/2006/main" xmlns:w14="http://schemas.microsoft.com/office/word/2010/wordml" xmlns:w15="http://schemas.microsoft.com/office/word/2012/wordml" xmlns:w16cex="http://schemas.microsoft.com/office/word/2018/wordml/cex" xmlns:w16cid="http://schemas.microsoft.com/office/word/2016/wordml/cid" xmlns:w16="http://schemas.microsoft.com/office/word/2018/wordml" xmlns:w16sdtdh="http://schemas.microsoft.com/office/word/2020/wordml/sdtdatahash" xmlns:w16se="http://schemas.microsoft.com/office/word/2015/wordml/symex" xmlns:wpg="http://schemas.microsoft.com/office/word/2010/wordprocessingGroup" xmlns:wpi="http://schemas.microsoft.com/office/word/2010/wordprocessingInk" xmlns:wne="http://schemas.microsoft.com/office/word/2006/wordml" xmlns:wps="http://schemas.microsoft.com/office/word/2010/wordprocessingShape" mc:Ignorable="w14 w15 w16se w16cid w16 w16cex w16sdtdh wp14">
+<w:numbering xmlns:wpc="http://schemas.microsoft.com/office/word/2010/wordprocessingCanvas" xmlns:cx="http://schemas.microsoft.com/office/drawing/2014/chartex" xmlns:cx1="http://schemas.microsoft.com/office/drawing/2015/9/8/chartex" xmlns:mc="http://schemas.openxmlformats.org/markup-compatibility/2006" xmlns:o="urn:schemas-microsoft-com:office:office" xmlns:r="http://schemas.openxmlformats.org/officeDocument/2006/relationships" xmlns:m="http://schemas.openxmlformats.org/officeDocument/2006/math" xmlns:v="urn:schemas-microsoft-com:vml" xmlns:wp14="http://schemas.microsoft.com/office/word/2010/wordprocessingDrawing" xmlns:wp="http://schemas.openxmlformats.org/drawingml/2006/wordprocessingDrawing" xmlns:w10="urn:schemas-microsoft-com:office:word" xmlns:w="http://schemas.openxmlformats.org/wordprocessingml/2006/main" xmlns:w14="http://schemas.microsoft.com/office/word/2010/wordml" xmlns:w15="http://schemas.microsoft.com/office/word/2012/wordml" xmlns:w16se="http://schemas.microsoft.com/office/word/2015/wordml/symex" xmlns:wpg="http://schemas.microsoft.com/office/word/2010/wordprocessingGroup" xmlns:wpi="http://schemas.microsoft.com/office/word/2010/wordprocessingInk" xmlns:wne="http://schemas.microsoft.com/office/word/2006/wordml" xmlns:wps="http://schemas.microsoft.com/office/word/2010/wordprocessingShape" mc:Ignorable="w14 w15 w16se wp14">
   <w:abstractNum w:abstractNumId="0" w15:restartNumberingAfterBreak="0">
     <w:nsid w:val="028D778F"/>
     <w:multiLevelType w:val="hybridMultilevel"/>
@@ -6501,7 +6289,7 @@
 </file>
 
 <file path=word/styles.xml><?xml version="1.0" encoding="utf-8"?>
-<w:styles xmlns:mc="http://schemas.openxmlformats.org/markup-compatibility/2006" xmlns:r="http://schemas.openxmlformats.org/officeDocument/2006/relationships" xmlns:w="http://schemas.openxmlformats.org/wordprocessingml/2006/main" xmlns:w14="http://schemas.microsoft.com/office/word/2010/wordml" xmlns:w15="http://schemas.microsoft.com/office/word/2012/wordml" xmlns:w16cex="http://schemas.microsoft.com/office/word/2018/wordml/cex" xmlns:w16cid="http://schemas.microsoft.com/office/word/2016/wordml/cid" xmlns:w16="http://schemas.microsoft.com/office/word/2018/wordml" xmlns:w16sdtdh="http://schemas.microsoft.com/office/word/2020/wordml/sdtdatahash" xmlns:w16se="http://schemas.microsoft.com/office/word/2015/wordml/symex" mc:Ignorable="w14 w15 w16se w16cid w16 w16cex w16sdtdh">
+<w:styles xmlns:mc="http://schemas.openxmlformats.org/markup-compatibility/2006" xmlns:r="http://schemas.openxmlformats.org/officeDocument/2006/relationships" xmlns:w="http://schemas.openxmlformats.org/wordprocessingml/2006/main" xmlns:w14="http://schemas.microsoft.com/office/word/2010/wordml" xmlns:w15="http://schemas.microsoft.com/office/word/2012/wordml" xmlns:w16se="http://schemas.microsoft.com/office/word/2015/wordml/symex" mc:Ignorable="w14 w15 w16se">
   <w:docDefaults>
     <w:rPrDefault>
       <w:rPr>
@@ -6517,7 +6305,7 @@
       </w:pPr>
     </w:pPrDefault>
   </w:docDefaults>
-  <w:latentStyles w:defLockedState="0" w:defUIPriority="99" w:defSemiHidden="0" w:defUnhideWhenUsed="0" w:defQFormat="0" w:count="376">
+  <w:latentStyles w:defLockedState="0" w:defUIPriority="99" w:defSemiHidden="0" w:defUnhideWhenUsed="0" w:defQFormat="0" w:count="371">
     <w:lsdException w:name="Normal" w:uiPriority="0" w:qFormat="1"/>
     <w:lsdException w:name="heading 1" w:uiPriority="9" w:qFormat="1"/>
     <w:lsdException w:name="heading 2" w:semiHidden="1" w:uiPriority="9" w:unhideWhenUsed="1" w:qFormat="1"/>
@@ -6889,11 +6677,6 @@
     <w:lsdException w:name="List Table 5 Dark Accent 6" w:uiPriority="50"/>
     <w:lsdException w:name="List Table 6 Colorful Accent 6" w:uiPriority="51"/>
     <w:lsdException w:name="List Table 7 Colorful Accent 6" w:uiPriority="52"/>
-    <w:lsdException w:name="Mention" w:semiHidden="1" w:unhideWhenUsed="1"/>
-    <w:lsdException w:name="Smart Hyperlink" w:semiHidden="1" w:unhideWhenUsed="1"/>
-    <w:lsdException w:name="Hashtag" w:semiHidden="1" w:unhideWhenUsed="1"/>
-    <w:lsdException w:name="Unresolved Mention" w:semiHidden="1" w:unhideWhenUsed="1"/>
-    <w:lsdException w:name="Smart Link" w:semiHidden="1" w:unhideWhenUsed="1"/>
   </w:latentStyles>
   <w:style w:type="paragraph" w:default="1" w:styleId="Normal">
     <w:name w:val="Normal"/>
@@ -6962,7 +6745,7 @@
       <w:u w:val="single"/>
     </w:rPr>
   </w:style>
-  <w:style w:type="character" w:styleId="UnresolvedMention">
+  <w:style w:type="character" w:customStyle="1" w:styleId="UnresolvedMention">
     <w:name w:val="Unresolved Mention"/>
     <w:basedOn w:val="DefaultParagraphFont"/>
     <w:uiPriority w:val="99"/>
